--- a/Documentation/Report/Stock Market Analysis informed by CEO Social Media Communications_EfsaSemaAktay.docx
+++ b/Documentation/Report/Stock Market Analysis informed by CEO Social Media Communications_EfsaSemaAktay.docx
@@ -798,118 +798,6 @@
     </w:p>
     <w:p>
       <w:pPr>
-        <w:spacing w:after="0" w:line="360" w:lineRule="auto"/>
-        <w:rPr>
-          <w:rFonts w:ascii="Times New Roman" w:eastAsia="Times New Roman" w:hAnsi="Times New Roman" w:cs="Times New Roman"/>
-          <w:i/>
-          <w:iCs/>
-          <w:color w:val="000000"/>
-          <w:kern w:val="0"/>
-          <w:u w:val="single"/>
-          <w14:ligatures w14:val="none"/>
-        </w:rPr>
-      </w:pPr>
-    </w:p>
-    <w:p>
-      <w:pPr>
-        <w:spacing w:after="0" w:line="360" w:lineRule="auto"/>
-        <w:rPr>
-          <w:rFonts w:ascii="Times New Roman" w:eastAsia="Times New Roman" w:hAnsi="Times New Roman" w:cs="Times New Roman"/>
-          <w:i/>
-          <w:iCs/>
-          <w:color w:val="000000"/>
-          <w:kern w:val="0"/>
-          <w:u w:val="single"/>
-          <w14:ligatures w14:val="none"/>
-        </w:rPr>
-      </w:pPr>
-    </w:p>
-    <w:p>
-      <w:pPr>
-        <w:spacing w:after="0" w:line="360" w:lineRule="auto"/>
-        <w:rPr>
-          <w:rFonts w:ascii="Times New Roman" w:eastAsia="Times New Roman" w:hAnsi="Times New Roman" w:cs="Times New Roman"/>
-          <w:i/>
-          <w:iCs/>
-          <w:color w:val="000000"/>
-          <w:kern w:val="0"/>
-          <w:u w:val="single"/>
-          <w14:ligatures w14:val="none"/>
-        </w:rPr>
-      </w:pPr>
-    </w:p>
-    <w:p>
-      <w:pPr>
-        <w:spacing w:after="0" w:line="360" w:lineRule="auto"/>
-        <w:rPr>
-          <w:rFonts w:ascii="Times New Roman" w:eastAsia="Times New Roman" w:hAnsi="Times New Roman" w:cs="Times New Roman"/>
-          <w:i/>
-          <w:iCs/>
-          <w:color w:val="000000"/>
-          <w:kern w:val="0"/>
-          <w:u w:val="single"/>
-          <w14:ligatures w14:val="none"/>
-        </w:rPr>
-      </w:pPr>
-    </w:p>
-    <w:p>
-      <w:pPr>
-        <w:spacing w:after="0" w:line="360" w:lineRule="auto"/>
-        <w:rPr>
-          <w:rFonts w:ascii="Times New Roman" w:eastAsia="Times New Roman" w:hAnsi="Times New Roman" w:cs="Times New Roman"/>
-          <w:i/>
-          <w:iCs/>
-          <w:color w:val="000000"/>
-          <w:kern w:val="0"/>
-          <w:u w:val="single"/>
-          <w14:ligatures w14:val="none"/>
-        </w:rPr>
-      </w:pPr>
-    </w:p>
-    <w:p>
-      <w:pPr>
-        <w:spacing w:after="0" w:line="360" w:lineRule="auto"/>
-        <w:rPr>
-          <w:rFonts w:ascii="Times New Roman" w:eastAsia="Times New Roman" w:hAnsi="Times New Roman" w:cs="Times New Roman"/>
-          <w:i/>
-          <w:iCs/>
-          <w:color w:val="000000"/>
-          <w:kern w:val="0"/>
-          <w:u w:val="single"/>
-          <w14:ligatures w14:val="none"/>
-        </w:rPr>
-      </w:pPr>
-    </w:p>
-    <w:p>
-      <w:pPr>
-        <w:spacing w:after="0" w:line="360" w:lineRule="auto"/>
-        <w:rPr>
-          <w:rFonts w:ascii="Times New Roman" w:eastAsia="Times New Roman" w:hAnsi="Times New Roman" w:cs="Times New Roman"/>
-          <w:i/>
-          <w:iCs/>
-          <w:color w:val="000000"/>
-          <w:kern w:val="0"/>
-          <w:u w:val="single"/>
-          <w14:ligatures w14:val="none"/>
-        </w:rPr>
-      </w:pPr>
-    </w:p>
-    <w:p>
-      <w:pPr>
-        <w:spacing w:after="0" w:line="360" w:lineRule="auto"/>
-        <w:rPr>
-          <w:rFonts w:ascii="Times New Roman" w:eastAsia="Times New Roman" w:hAnsi="Times New Roman" w:cs="Times New Roman"/>
-          <w:i/>
-          <w:iCs/>
-          <w:color w:val="000000"/>
-          <w:kern w:val="0"/>
-          <w:u w:val="single"/>
-          <w14:ligatures w14:val="none"/>
-        </w:rPr>
-      </w:pPr>
-    </w:p>
-    <w:p>
-      <w:pPr>
         <w:pStyle w:val="ListParagraph"/>
         <w:numPr>
           <w:ilvl w:val="0"/>
@@ -987,7 +875,6 @@
           <w:rFonts w:ascii="Times New Roman" w:hAnsi="Times New Roman" w:cs="Times New Roman"/>
           <w:noProof/>
         </w:rPr>
-        <w:lastRenderedPageBreak/>
         <w:drawing>
           <wp:inline distT="0" distB="0" distL="0" distR="0" wp14:anchorId="587B3B9D" wp14:editId="6E1AFC13">
             <wp:extent cx="5364344" cy="2052320"/>
@@ -1083,7 +970,17 @@
           <w:kern w:val="0"/>
           <w14:ligatures w14:val="none"/>
         </w:rPr>
-        <w:t xml:space="preserve">The data collected can be grouped into two, the synthetic data that is collected to validate the model and the real company and tweet data. The synthetic data was created by the help of GENAI specifically, GPT-4 to simulate the tweeting patterns and corresponding profiles of companies. In the end, three different stock and index prices alongside the corresponding CEO text tweet were generated systematically. By assigning the random seed number it was ensured that the data can be reproduced for verification purposes. </w:t>
+        <w:t xml:space="preserve">The data collected can be grouped into two, the synthetic data that is collected to validate the model and the real company and tweet data. The synthetic data was created by the help of GENAI specifically, GPT-4 to simulate the tweeting patterns and corresponding profiles of </w:t>
+      </w:r>
+      <w:r>
+        <w:rPr>
+          <w:rFonts w:ascii="Times New Roman" w:eastAsia="Times New Roman" w:hAnsi="Times New Roman" w:cs="Times New Roman"/>
+          <w:color w:val="000000"/>
+          <w:kern w:val="0"/>
+          <w14:ligatures w14:val="none"/>
+        </w:rPr>
+        <w:lastRenderedPageBreak/>
+        <w:t xml:space="preserve">companies. In the end, three different stock and index prices alongside the corresponding CEO text tweet were generated systematically. By assigning the random seed number it was ensured that the data can be reproduced for verification purposes. </w:t>
       </w:r>
     </w:p>
     <w:p>
@@ -1283,7 +1180,6 @@
           <w:u w:val="single"/>
           <w14:ligatures w14:val="none"/>
         </w:rPr>
-        <w:lastRenderedPageBreak/>
         <w:t xml:space="preserve">Figure 5: Displaying the scaled </w:t>
       </w:r>
       <w:proofErr w:type="spellStart"/>
@@ -1511,6 +1407,7 @@
           <w:kern w:val="0"/>
           <w14:ligatures w14:val="none"/>
         </w:rPr>
+        <w:lastRenderedPageBreak/>
         <w:t>B</w:t>
       </w:r>
       <w:r>
@@ -1800,7 +1697,6 @@
           <w:color w:val="000000"/>
           <w:kern w:val="0"/>
         </w:rPr>
-        <w:lastRenderedPageBreak/>
         <w:drawing>
           <wp:inline distT="0" distB="0" distL="0" distR="0" wp14:anchorId="3F72E48E" wp14:editId="1929B780">
             <wp:extent cx="5384800" cy="3104314"/>
@@ -2213,6 +2109,7 @@
           <w:kern w:val="0"/>
           <w14:ligatures w14:val="none"/>
         </w:rPr>
+        <w:lastRenderedPageBreak/>
         <w:t>Analysis</w:t>
       </w:r>
     </w:p>
@@ -2356,17 +2253,7 @@
           <w:kern w:val="0"/>
           <w14:ligatures w14:val="none"/>
         </w:rPr>
-        <w:t xml:space="preserve">in such where the tweet data provided some noise, reducing the robustness of the overall prediction. The research can be </w:t>
-      </w:r>
-      <w:r>
-        <w:rPr>
-          <w:rFonts w:ascii="Times New Roman" w:eastAsia="Times New Roman" w:hAnsi="Times New Roman" w:cs="Times New Roman"/>
-          <w:color w:val="000000"/>
-          <w:kern w:val="0"/>
-          <w14:ligatures w14:val="none"/>
-        </w:rPr>
-        <w:lastRenderedPageBreak/>
-        <w:t xml:space="preserve">furthered by filtering the tweets posted by the CEO’s prior to their incorporation into the model. As Elon Musk tweets very frequently, the additional tweet data introduces noise into the model that do not have much impact on the stock price. </w:t>
+        <w:t xml:space="preserve">in such where the tweet data provided some noise, reducing the robustness of the overall prediction. The research can be furthered by filtering the tweets posted by the CEO’s prior to their incorporation into the model. As Elon Musk tweets very frequently, the additional tweet data introduces noise into the model that do not have much impact on the stock price. </w:t>
       </w:r>
     </w:p>
     <w:p>
@@ -2556,6 +2443,7 @@
           <w:color w:val="000000"/>
           <w:kern w:val="0"/>
         </w:rPr>
+        <w:lastRenderedPageBreak/>
         <w:drawing>
           <wp:inline distT="0" distB="0" distL="0" distR="0" wp14:anchorId="7D72A2A5" wp14:editId="3485E3AA">
             <wp:extent cx="5943600" cy="2112010"/>
@@ -2794,17 +2682,7 @@
           <w:kern w:val="0"/>
           <w14:ligatures w14:val="none"/>
         </w:rPr>
-        <w:t xml:space="preserve"> especially the post covid recovery could be one </w:t>
-      </w:r>
-      <w:r>
-        <w:rPr>
-          <w:rFonts w:ascii="Times New Roman" w:eastAsia="Times New Roman" w:hAnsi="Times New Roman" w:cs="Times New Roman"/>
-          <w:color w:val="000000"/>
-          <w:kern w:val="0"/>
-          <w14:ligatures w14:val="none"/>
-        </w:rPr>
-        <w:lastRenderedPageBreak/>
-        <w:t xml:space="preserve">factor that has not been considered in the analysis. </w:t>
+        <w:t xml:space="preserve"> especially the post covid recovery could be one factor that has not been considered in the analysis. </w:t>
       </w:r>
       <w:r>
         <w:rPr>
@@ -2976,83 +2854,12 @@
         <w:spacing w:after="0" w:line="360" w:lineRule="auto"/>
         <w:rPr>
           <w:rFonts w:ascii="Times New Roman" w:eastAsia="Times New Roman" w:hAnsi="Times New Roman" w:cs="Times New Roman"/>
-          <w:color w:val="000000"/>
-          <w:kern w:val="0"/>
-          <w14:ligatures w14:val="none"/>
-        </w:rPr>
-      </w:pPr>
-    </w:p>
-    <w:p>
-      <w:pPr>
-        <w:spacing w:after="0" w:line="360" w:lineRule="auto"/>
-        <w:rPr>
-          <w:rFonts w:ascii="Times New Roman" w:eastAsia="Times New Roman" w:hAnsi="Times New Roman" w:cs="Times New Roman"/>
-          <w:color w:val="000000"/>
-          <w:kern w:val="0"/>
-          <w14:ligatures w14:val="none"/>
-        </w:rPr>
-      </w:pPr>
-    </w:p>
-    <w:p>
-      <w:pPr>
-        <w:spacing w:after="0" w:line="360" w:lineRule="auto"/>
-        <w:rPr>
-          <w:rFonts w:ascii="Times New Roman" w:eastAsia="Times New Roman" w:hAnsi="Times New Roman" w:cs="Times New Roman"/>
-          <w:color w:val="000000"/>
-          <w:kern w:val="0"/>
-          <w14:ligatures w14:val="none"/>
-        </w:rPr>
-      </w:pPr>
-      <w:r>
-        <w:rPr>
-          <w:rFonts w:ascii="Times New Roman" w:eastAsia="Times New Roman" w:hAnsi="Times New Roman" w:cs="Times New Roman"/>
-          <w:color w:val="000000"/>
-          <w:kern w:val="0"/>
-          <w14:ligatures w14:val="none"/>
-        </w:rPr>
-        <w:br/>
-      </w:r>
-      <w:r>
-        <w:rPr>
-          <w:rFonts w:ascii="Times New Roman" w:eastAsia="Times New Roman" w:hAnsi="Times New Roman" w:cs="Times New Roman"/>
-          <w:color w:val="000000"/>
-          <w:kern w:val="0"/>
-          <w14:ligatures w14:val="none"/>
-        </w:rPr>
-        <w:br/>
-      </w:r>
-    </w:p>
-    <w:p>
-      <w:pPr>
-        <w:spacing w:after="0" w:line="360" w:lineRule="auto"/>
-        <w:rPr>
-          <w:rFonts w:ascii="Times New Roman" w:eastAsia="Times New Roman" w:hAnsi="Times New Roman" w:cs="Times New Roman"/>
-          <w:color w:val="000000"/>
-          <w:kern w:val="0"/>
-          <w14:ligatures w14:val="none"/>
-        </w:rPr>
-      </w:pPr>
-    </w:p>
-    <w:p>
-      <w:pPr>
-        <w:spacing w:after="0" w:line="360" w:lineRule="auto"/>
-        <w:rPr>
-          <w:rFonts w:ascii="Times New Roman" w:eastAsia="Times New Roman" w:hAnsi="Times New Roman" w:cs="Times New Roman"/>
-          <w:color w:val="000000"/>
-          <w:kern w:val="0"/>
-          <w14:ligatures w14:val="none"/>
-        </w:rPr>
-      </w:pPr>
-    </w:p>
-    <w:p>
-      <w:pPr>
-        <w:spacing w:after="0" w:line="360" w:lineRule="auto"/>
-        <w:rPr>
-          <w:rFonts w:ascii="Times New Roman" w:eastAsia="Times New Roman" w:hAnsi="Times New Roman" w:cs="Times New Roman"/>
           <w:b/>
           <w:bCs/>
           <w:color w:val="000000"/>
           <w:kern w:val="0"/>
+          <w:sz w:val="28"/>
+          <w:szCs w:val="28"/>
           <w14:ligatures w14:val="none"/>
         </w:rPr>
       </w:pPr>
@@ -3063,9 +2870,12 @@
           <w:bCs/>
           <w:color w:val="000000"/>
           <w:kern w:val="0"/>
-          <w14:ligatures w14:val="none"/>
-        </w:rPr>
-        <w:t>Bibliography:</w:t>
+          <w:sz w:val="28"/>
+          <w:szCs w:val="28"/>
+          <w14:ligatures w14:val="none"/>
+        </w:rPr>
+        <w:lastRenderedPageBreak/>
+        <w:t>Bibliography</w:t>
       </w:r>
     </w:p>
     <w:p>
@@ -3274,7 +3084,6 @@
         <w:rPr>
           <w:color w:val="000000"/>
         </w:rPr>
-        <w:lastRenderedPageBreak/>
         <w:t xml:space="preserve">Gonçalves, P., Araújo, M., </w:t>
       </w:r>
       <w:proofErr w:type="spellStart"/>
@@ -3895,17 +3704,6 @@
     </w:p>
     <w:p>
       <w:pPr>
-        <w:spacing w:after="0" w:line="360" w:lineRule="auto"/>
-        <w:rPr>
-          <w:rFonts w:ascii="Times New Roman" w:eastAsia="Times New Roman" w:hAnsi="Times New Roman" w:cs="Times New Roman"/>
-          <w:color w:val="000000"/>
-          <w:kern w:val="0"/>
-          <w14:ligatures w14:val="none"/>
-        </w:rPr>
-      </w:pPr>
-    </w:p>
-    <w:p>
-      <w:pPr>
         <w:spacing w:line="360" w:lineRule="auto"/>
         <w:rPr>
           <w:rFonts w:ascii="Times New Roman" w:eastAsia="Times New Roman" w:hAnsi="Times New Roman" w:cs="Times New Roman"/>
@@ -3915,39 +3713,18 @@
         </w:rPr>
       </w:pPr>
       <w:r>
-        <w:rPr>
-          <w:rFonts w:ascii="Times New Roman" w:eastAsia="Times New Roman" w:hAnsi="Times New Roman" w:cs="Times New Roman"/>
-          <w:color w:val="000000"/>
-          <w:kern w:val="0"/>
-          <w14:ligatures w14:val="none"/>
-        </w:rPr>
-        <w:br w:type="page"/>
-      </w:r>
-    </w:p>
-    <w:p>
-      <w:pPr>
-        <w:spacing w:after="0" w:line="360" w:lineRule="auto"/>
         <w:rPr>
           <w:rFonts w:ascii="Times New Roman" w:eastAsia="Times New Roman" w:hAnsi="Times New Roman" w:cs="Times New Roman"/>
           <w:b/>
           <w:bCs/>
-          <w:noProof/>
-          <w:color w:val="000000"/>
-          <w:kern w:val="0"/>
-          <w14:ligatures w14:val="none"/>
-        </w:rPr>
-      </w:pPr>
-      <w:r>
-        <w:rPr>
-          <w:rFonts w:ascii="Times New Roman" w:eastAsia="Times New Roman" w:hAnsi="Times New Roman" w:cs="Times New Roman"/>
-          <w:b/>
-          <w:bCs/>
-          <w:color w:val="000000"/>
-          <w:kern w:val="0"/>
+          <w:color w:val="000000"/>
+          <w:kern w:val="0"/>
+          <w:sz w:val="28"/>
+          <w:szCs w:val="28"/>
           <w14:ligatures w14:val="none"/>
         </w:rPr>
         <w:lastRenderedPageBreak/>
-        <w:t>Appendix:</w:t>
+        <w:t>Appendix</w:t>
       </w:r>
       <w:r>
         <w:rPr>
@@ -4210,18 +3987,6 @@
         </w:rPr>
         <w:t xml:space="preserve">Stock Price plotted together with S&amp;P 500 and 9 and 21 day the moving averages. </w:t>
       </w:r>
-    </w:p>
-    <w:p>
-      <w:pPr>
-        <w:spacing w:after="0" w:line="360" w:lineRule="auto"/>
-        <w:rPr>
-          <w:rFonts w:ascii="Times New Roman" w:eastAsia="Times New Roman" w:hAnsi="Times New Roman" w:cs="Times New Roman"/>
-          <w:color w:val="000000"/>
-          <w:kern w:val="0"/>
-          <w:lang w:val="tr-TR"/>
-          <w14:ligatures w14:val="none"/>
-        </w:rPr>
-      </w:pPr>
     </w:p>
     <w:sectPr>
       <w:pgSz w:w="12240" w:h="15840"/>

--- a/Documentation/Report/Stock Market Analysis informed by CEO Social Media Communications_EfsaSemaAktay.docx
+++ b/Documentation/Report/Stock Market Analysis informed by CEO Social Media Communications_EfsaSemaAktay.docx
@@ -2938,7 +2938,21 @@
             <w:rStyle w:val="Hyperlink"/>
             <w:rFonts w:eastAsiaTheme="majorEastAsia"/>
           </w:rPr>
-          <w:t>https://doi.org/10.1016/j.jocs.2010.12.007</w:t>
+          <w:t>https://doi.org/10.1016/</w:t>
+        </w:r>
+        <w:r>
+          <w:rPr>
+            <w:rStyle w:val="Hyperlink"/>
+            <w:rFonts w:eastAsiaTheme="majorEastAsia"/>
+          </w:rPr>
+          <w:t>j</w:t>
+        </w:r>
+        <w:r>
+          <w:rPr>
+            <w:rStyle w:val="Hyperlink"/>
+            <w:rFonts w:eastAsiaTheme="majorEastAsia"/>
+          </w:rPr>
+          <w:t>.jocs.2010.12.007</w:t>
         </w:r>
       </w:hyperlink>
     </w:p>
@@ -3014,6 +3028,7 @@
         <w:textAlignment w:val="top"/>
         <w:rPr>
           <w:color w:val="000000"/>
+          <w:lang w:val="de-DE"/>
         </w:rPr>
       </w:pPr>
       <w:proofErr w:type="spellStart"/>
@@ -3021,14 +3036,70 @@
         <w:rPr>
           <w:color w:val="000000"/>
         </w:rPr>
-        <w:t>Fama</w:t>
+        <w:t>Ranco</w:t>
       </w:r>
       <w:proofErr w:type="spellEnd"/>
       <w:r>
         <w:rPr>
           <w:color w:val="000000"/>
         </w:rPr>
-        <w:t>, E. F., &amp; French, K. R. (1988). Permanent and temporary components of stock prices.</w:t>
+        <w:t xml:space="preserve">, G., </w:t>
+      </w:r>
+      <w:proofErr w:type="spellStart"/>
+      <w:r>
+        <w:rPr>
+          <w:color w:val="000000"/>
+        </w:rPr>
+        <w:t>Aleksovski</w:t>
+      </w:r>
+      <w:proofErr w:type="spellEnd"/>
+      <w:r>
+        <w:rPr>
+          <w:color w:val="000000"/>
+        </w:rPr>
+        <w:t xml:space="preserve">, D., </w:t>
+      </w:r>
+      <w:proofErr w:type="spellStart"/>
+      <w:r>
+        <w:rPr>
+          <w:color w:val="000000"/>
+        </w:rPr>
+        <w:t>Caldarelli</w:t>
+      </w:r>
+      <w:proofErr w:type="spellEnd"/>
+      <w:r>
+        <w:rPr>
+          <w:color w:val="000000"/>
+        </w:rPr>
+        <w:t xml:space="preserve">, G., </w:t>
+      </w:r>
+      <w:proofErr w:type="spellStart"/>
+      <w:r>
+        <w:rPr>
+          <w:color w:val="000000"/>
+        </w:rPr>
+        <w:t>Grčar</w:t>
+      </w:r>
+      <w:proofErr w:type="spellEnd"/>
+      <w:r>
+        <w:rPr>
+          <w:color w:val="000000"/>
+        </w:rPr>
+        <w:t xml:space="preserve">, M., &amp; </w:t>
+      </w:r>
+      <w:proofErr w:type="spellStart"/>
+      <w:r>
+        <w:rPr>
+          <w:color w:val="000000"/>
+        </w:rPr>
+        <w:t>Mozetič</w:t>
+      </w:r>
+      <w:proofErr w:type="spellEnd"/>
+      <w:r>
+        <w:rPr>
+          <w:color w:val="000000"/>
+        </w:rPr>
+        <w:t>, I. (2015). The effects of Twitter sentiment on stock price returns.</w:t>
       </w:r>
       <w:r>
         <w:rPr>
@@ -3038,19 +3109,29 @@
         </w:rPr>
         <w:t> </w:t>
       </w:r>
+      <w:proofErr w:type="spellStart"/>
       <w:r>
         <w:rPr>
           <w:rStyle w:val="Emphasis"/>
           <w:rFonts w:eastAsiaTheme="majorEastAsia"/>
           <w:color w:val="000000"/>
         </w:rPr>
-        <w:t>Journal of Political Economy, 96</w:t>
-      </w:r>
-      <w:r>
-        <w:rPr>
-          <w:color w:val="000000"/>
-        </w:rPr>
-        <w:t>(2), 246-273.</w:t>
+        <w:t>PloS</w:t>
+      </w:r>
+      <w:proofErr w:type="spellEnd"/>
+      <w:r>
+        <w:rPr>
+          <w:rStyle w:val="Emphasis"/>
+          <w:rFonts w:eastAsiaTheme="majorEastAsia"/>
+          <w:color w:val="000000"/>
+        </w:rPr>
+        <w:t xml:space="preserve"> One, 10</w:t>
+      </w:r>
+      <w:r>
+        <w:rPr>
+          <w:color w:val="000000"/>
+        </w:rPr>
+        <w:t>(9), e0138441.</w:t>
       </w:r>
       <w:r>
         <w:rPr>
@@ -3065,8 +3146,41 @@
           <w:rPr>
             <w:rStyle w:val="Hyperlink"/>
             <w:rFonts w:eastAsiaTheme="majorEastAsia"/>
+            <w:lang w:val="de-DE"/>
           </w:rPr>
-          <w:t>https://doi.org/10.1086/261535</w:t>
+          <w:t>https://doi.org/10.1371/journal.</w:t>
+        </w:r>
+        <w:r>
+          <w:rPr>
+            <w:rStyle w:val="Hyperlink"/>
+            <w:rFonts w:eastAsiaTheme="majorEastAsia"/>
+            <w:lang w:val="de-DE"/>
+          </w:rPr>
+          <w:t>p</w:t>
+        </w:r>
+        <w:r>
+          <w:rPr>
+            <w:rStyle w:val="Hyperlink"/>
+            <w:rFonts w:eastAsiaTheme="majorEastAsia"/>
+            <w:lang w:val="de-DE"/>
+          </w:rPr>
+          <w:t>on</w:t>
+        </w:r>
+        <w:r>
+          <w:rPr>
+            <w:rStyle w:val="Hyperlink"/>
+            <w:rFonts w:eastAsiaTheme="majorEastAsia"/>
+            <w:lang w:val="de-DE"/>
+          </w:rPr>
+          <w:t>e</w:t>
+        </w:r>
+        <w:r>
+          <w:rPr>
+            <w:rStyle w:val="Hyperlink"/>
+            <w:rFonts w:eastAsiaTheme="majorEastAsia"/>
+            <w:lang w:val="de-DE"/>
+          </w:rPr>
+          <w:t>.0138441</w:t>
         </w:r>
       </w:hyperlink>
     </w:p>
@@ -3084,21 +3198,7 @@
         <w:rPr>
           <w:color w:val="000000"/>
         </w:rPr>
-        <w:t xml:space="preserve">Gonçalves, P., Araújo, M., </w:t>
-      </w:r>
-      <w:proofErr w:type="spellStart"/>
-      <w:r>
-        <w:rPr>
-          <w:color w:val="000000"/>
-        </w:rPr>
-        <w:t>Benevenuto</w:t>
-      </w:r>
-      <w:proofErr w:type="spellEnd"/>
-      <w:r>
-        <w:rPr>
-          <w:color w:val="000000"/>
-        </w:rPr>
-        <w:t>, F., &amp; Cha, M. (2013). Comparing and combining sentiment analysis methods. In</w:t>
+        <w:t>Tetlock, P. C. (2007). Giving content to investor sentiment: The role of media in the stock market.</w:t>
       </w:r>
       <w:r>
         <w:rPr>
@@ -3114,21 +3214,13 @@
           <w:rFonts w:eastAsiaTheme="majorEastAsia"/>
           <w:color w:val="000000"/>
         </w:rPr>
-        <w:t>Proceedings of the first ACM conference on Online social networks</w:t>
-      </w:r>
-      <w:r>
-        <w:rPr>
-          <w:rStyle w:val="apple-converted-space"/>
-          <w:rFonts w:eastAsiaTheme="majorEastAsia"/>
-          <w:color w:val="000000"/>
-        </w:rPr>
-        <w:t> </w:t>
-      </w:r>
-      <w:r>
-        <w:rPr>
-          <w:color w:val="000000"/>
-        </w:rPr>
-        <w:t>(pp. 27-38).</w:t>
+        <w:t>Journal of Finance, 62</w:t>
+      </w:r>
+      <w:r>
+        <w:rPr>
+          <w:color w:val="000000"/>
+        </w:rPr>
+        <w:t>(3), 1139-1168.</w:t>
       </w:r>
       <w:r>
         <w:rPr>
@@ -3144,7 +3236,49 @@
             <w:rStyle w:val="Hyperlink"/>
             <w:rFonts w:eastAsiaTheme="majorEastAsia"/>
           </w:rPr>
-          <w:t>https://doi.org/10.1145/2512938.2512951</w:t>
+          <w:t>https://do</w:t>
+        </w:r>
+        <w:r>
+          <w:rPr>
+            <w:rStyle w:val="Hyperlink"/>
+            <w:rFonts w:eastAsiaTheme="majorEastAsia"/>
+          </w:rPr>
+          <w:t>i</w:t>
+        </w:r>
+        <w:r>
+          <w:rPr>
+            <w:rStyle w:val="Hyperlink"/>
+            <w:rFonts w:eastAsiaTheme="majorEastAsia"/>
+          </w:rPr>
+          <w:t>.org/10</w:t>
+        </w:r>
+        <w:r>
+          <w:rPr>
+            <w:rStyle w:val="Hyperlink"/>
+            <w:rFonts w:eastAsiaTheme="majorEastAsia"/>
+          </w:rPr>
+          <w:t>.</w:t>
+        </w:r>
+        <w:r>
+          <w:rPr>
+            <w:rStyle w:val="Hyperlink"/>
+            <w:rFonts w:eastAsiaTheme="majorEastAsia"/>
+          </w:rPr>
+          <w:t>1</w:t>
+        </w:r>
+        <w:r>
+          <w:rPr>
+            <w:rStyle w:val="Hyperlink"/>
+            <w:rFonts w:eastAsiaTheme="majorEastAsia"/>
+          </w:rPr>
+          <w:t>1</w:t>
+        </w:r>
+        <w:r>
+          <w:rPr>
+            <w:rStyle w:val="Hyperlink"/>
+            <w:rFonts w:eastAsiaTheme="majorEastAsia"/>
+          </w:rPr>
+          <w:t>11/j.1540-6261.2007.01232.x</w:t>
         </w:r>
       </w:hyperlink>
     </w:p>
@@ -3162,7 +3296,35 @@
         <w:rPr>
           <w:color w:val="000000"/>
         </w:rPr>
-        <w:t>Kim, Y., &amp; Kim, W. (2014). Combining firm-specific information and market sentiment: A new measure for stock market prediction. In</w:t>
+        <w:t xml:space="preserve">Zhang, X., </w:t>
+      </w:r>
+      <w:proofErr w:type="spellStart"/>
+      <w:r>
+        <w:rPr>
+          <w:color w:val="000000"/>
+        </w:rPr>
+        <w:t>Fuehres</w:t>
+      </w:r>
+      <w:proofErr w:type="spellEnd"/>
+      <w:r>
+        <w:rPr>
+          <w:color w:val="000000"/>
+        </w:rPr>
+        <w:t xml:space="preserve">, H., &amp; </w:t>
+      </w:r>
+      <w:proofErr w:type="spellStart"/>
+      <w:r>
+        <w:rPr>
+          <w:color w:val="000000"/>
+        </w:rPr>
+        <w:t>Gloor</w:t>
+      </w:r>
+      <w:proofErr w:type="spellEnd"/>
+      <w:r>
+        <w:rPr>
+          <w:color w:val="000000"/>
+        </w:rPr>
+        <w:t>, P. A. (2011). Predicting stock market indicators through Twitter “I hope it is not as bad as I fear”.</w:t>
       </w:r>
       <w:r>
         <w:rPr>
@@ -3178,21 +3340,31 @@
           <w:rFonts w:eastAsiaTheme="majorEastAsia"/>
           <w:color w:val="000000"/>
         </w:rPr>
-        <w:t>Proceedings of the 8th International Conference on Weblogs and Social Media</w:t>
-      </w:r>
-      <w:r>
-        <w:rPr>
-          <w:rStyle w:val="apple-converted-space"/>
+        <w:t xml:space="preserve">Procedia-Social and </w:t>
+      </w:r>
+      <w:proofErr w:type="spellStart"/>
+      <w:r>
+        <w:rPr>
+          <w:rStyle w:val="Emphasis"/>
           <w:rFonts w:eastAsiaTheme="majorEastAsia"/>
           <w:color w:val="000000"/>
         </w:rPr>
-        <w:t> </w:t>
-      </w:r>
-      <w:r>
-        <w:rPr>
-          <w:color w:val="000000"/>
-        </w:rPr>
-        <w:t>(pp. 15-21). AAAI.</w:t>
+        <w:t>Behavioral</w:t>
+      </w:r>
+      <w:proofErr w:type="spellEnd"/>
+      <w:r>
+        <w:rPr>
+          <w:rStyle w:val="Emphasis"/>
+          <w:rFonts w:eastAsiaTheme="majorEastAsia"/>
+          <w:color w:val="000000"/>
+        </w:rPr>
+        <w:t xml:space="preserve"> Sciences, 26</w:t>
+      </w:r>
+      <w:r>
+        <w:rPr>
+          <w:color w:val="000000"/>
+        </w:rPr>
+        <w:t>, 55-62.</w:t>
       </w:r>
       <w:r>
         <w:rPr>
@@ -3208,461 +3380,14 @@
             <w:rStyle w:val="Hyperlink"/>
             <w:rFonts w:eastAsiaTheme="majorEastAsia"/>
           </w:rPr>
-          <w:t>https://www.aaai.org/ocs/index.php/ICWSM/ICWSM14/paper/view/8068</w:t>
+          <w:t>https://doi.org/10.1016/j.sbspro.</w:t>
         </w:r>
-      </w:hyperlink>
-    </w:p>
-    <w:p>
-      <w:pPr>
-        <w:pStyle w:val="NormalWeb"/>
-        <w:spacing w:before="0" w:beforeAutospacing="0" w:after="0" w:afterAutospacing="0" w:line="360" w:lineRule="auto"/>
-        <w:ind w:firstLine="720"/>
-        <w:textAlignment w:val="top"/>
-        <w:rPr>
-          <w:color w:val="000000"/>
-        </w:rPr>
-      </w:pPr>
-      <w:proofErr w:type="spellStart"/>
-      <w:r>
-        <w:rPr>
-          <w:color w:val="000000"/>
-        </w:rPr>
-        <w:t>Nassirtoussi</w:t>
-      </w:r>
-      <w:proofErr w:type="spellEnd"/>
-      <w:r>
-        <w:rPr>
-          <w:color w:val="000000"/>
-        </w:rPr>
-        <w:t xml:space="preserve">, A. K., </w:t>
-      </w:r>
-      <w:proofErr w:type="spellStart"/>
-      <w:r>
-        <w:rPr>
-          <w:color w:val="000000"/>
-        </w:rPr>
-        <w:t>Aghabozorgi</w:t>
-      </w:r>
-      <w:proofErr w:type="spellEnd"/>
-      <w:r>
-        <w:rPr>
-          <w:color w:val="000000"/>
-        </w:rPr>
-        <w:t>, S., Wah, T. Y., &amp; Ngo, D. C. L. (2014). Text mining for market prediction: A systematic review.</w:t>
-      </w:r>
-      <w:r>
-        <w:rPr>
-          <w:rStyle w:val="apple-converted-space"/>
-          <w:rFonts w:eastAsiaTheme="majorEastAsia"/>
-          <w:color w:val="000000"/>
-        </w:rPr>
-        <w:t> </w:t>
-      </w:r>
-      <w:r>
-        <w:rPr>
-          <w:rStyle w:val="Emphasis"/>
-          <w:rFonts w:eastAsiaTheme="majorEastAsia"/>
-          <w:color w:val="000000"/>
-        </w:rPr>
-        <w:t>Expert Systems with Applications, 41</w:t>
-      </w:r>
-      <w:r>
-        <w:rPr>
-          <w:color w:val="000000"/>
-        </w:rPr>
-        <w:t>(16), 7653-7670.</w:t>
-      </w:r>
-      <w:r>
-        <w:rPr>
-          <w:rStyle w:val="apple-converted-space"/>
-          <w:rFonts w:eastAsiaTheme="majorEastAsia"/>
-          <w:color w:val="000000"/>
-        </w:rPr>
-        <w:t> </w:t>
-      </w:r>
-      <w:hyperlink r:id="rId19" w:tgtFrame="_blank" w:history="1">
         <w:r>
           <w:rPr>
             <w:rStyle w:val="Hyperlink"/>
             <w:rFonts w:eastAsiaTheme="majorEastAsia"/>
           </w:rPr>
-          <w:t>https://doi.org/10.1016/j.eswa.2014.06.009</w:t>
-        </w:r>
-      </w:hyperlink>
-    </w:p>
-    <w:p>
-      <w:pPr>
-        <w:pStyle w:val="NormalWeb"/>
-        <w:spacing w:before="0" w:beforeAutospacing="0" w:after="0" w:afterAutospacing="0" w:line="360" w:lineRule="auto"/>
-        <w:ind w:firstLine="720"/>
-        <w:textAlignment w:val="top"/>
-        <w:rPr>
-          <w:color w:val="000000"/>
-          <w:lang w:val="de-DE"/>
-        </w:rPr>
-      </w:pPr>
-      <w:proofErr w:type="spellStart"/>
-      <w:r>
-        <w:rPr>
-          <w:color w:val="000000"/>
-        </w:rPr>
-        <w:t>Ranco</w:t>
-      </w:r>
-      <w:proofErr w:type="spellEnd"/>
-      <w:r>
-        <w:rPr>
-          <w:color w:val="000000"/>
-        </w:rPr>
-        <w:t xml:space="preserve">, G., </w:t>
-      </w:r>
-      <w:proofErr w:type="spellStart"/>
-      <w:r>
-        <w:rPr>
-          <w:color w:val="000000"/>
-        </w:rPr>
-        <w:t>Aleksovski</w:t>
-      </w:r>
-      <w:proofErr w:type="spellEnd"/>
-      <w:r>
-        <w:rPr>
-          <w:color w:val="000000"/>
-        </w:rPr>
-        <w:t xml:space="preserve">, D., </w:t>
-      </w:r>
-      <w:proofErr w:type="spellStart"/>
-      <w:r>
-        <w:rPr>
-          <w:color w:val="000000"/>
-        </w:rPr>
-        <w:t>Caldarelli</w:t>
-      </w:r>
-      <w:proofErr w:type="spellEnd"/>
-      <w:r>
-        <w:rPr>
-          <w:color w:val="000000"/>
-        </w:rPr>
-        <w:t xml:space="preserve">, G., </w:t>
-      </w:r>
-      <w:proofErr w:type="spellStart"/>
-      <w:r>
-        <w:rPr>
-          <w:color w:val="000000"/>
-        </w:rPr>
-        <w:t>Grčar</w:t>
-      </w:r>
-      <w:proofErr w:type="spellEnd"/>
-      <w:r>
-        <w:rPr>
-          <w:color w:val="000000"/>
-        </w:rPr>
-        <w:t xml:space="preserve">, M., &amp; </w:t>
-      </w:r>
-      <w:proofErr w:type="spellStart"/>
-      <w:r>
-        <w:rPr>
-          <w:color w:val="000000"/>
-        </w:rPr>
-        <w:t>Mozetič</w:t>
-      </w:r>
-      <w:proofErr w:type="spellEnd"/>
-      <w:r>
-        <w:rPr>
-          <w:color w:val="000000"/>
-        </w:rPr>
-        <w:t>, I. (2015). The effects of Twitter sentiment on stock price returns.</w:t>
-      </w:r>
-      <w:r>
-        <w:rPr>
-          <w:rStyle w:val="apple-converted-space"/>
-          <w:rFonts w:eastAsiaTheme="majorEastAsia"/>
-          <w:color w:val="000000"/>
-        </w:rPr>
-        <w:t> </w:t>
-      </w:r>
-      <w:proofErr w:type="spellStart"/>
-      <w:r>
-        <w:rPr>
-          <w:rStyle w:val="Emphasis"/>
-          <w:rFonts w:eastAsiaTheme="majorEastAsia"/>
-          <w:color w:val="000000"/>
-        </w:rPr>
-        <w:t>PloS</w:t>
-      </w:r>
-      <w:proofErr w:type="spellEnd"/>
-      <w:r>
-        <w:rPr>
-          <w:rStyle w:val="Emphasis"/>
-          <w:rFonts w:eastAsiaTheme="majorEastAsia"/>
-          <w:color w:val="000000"/>
-        </w:rPr>
-        <w:t xml:space="preserve"> One, 10</w:t>
-      </w:r>
-      <w:r>
-        <w:rPr>
-          <w:color w:val="000000"/>
-        </w:rPr>
-        <w:t>(9), e0138441.</w:t>
-      </w:r>
-      <w:r>
-        <w:rPr>
-          <w:rStyle w:val="apple-converted-space"/>
-          <w:rFonts w:eastAsiaTheme="majorEastAsia"/>
-          <w:color w:val="000000"/>
-        </w:rPr>
-        <w:t> </w:t>
-      </w:r>
-      <w:hyperlink r:id="rId20" w:tgtFrame="_blank" w:history="1">
-        <w:r>
-          <w:rPr>
-            <w:rStyle w:val="Hyperlink"/>
-            <w:rFonts w:eastAsiaTheme="majorEastAsia"/>
-            <w:lang w:val="de-DE"/>
-          </w:rPr>
-          <w:t>https://doi.org/10.1371/journal.pone.0138441</w:t>
-        </w:r>
-      </w:hyperlink>
-    </w:p>
-    <w:p>
-      <w:pPr>
-        <w:pStyle w:val="NormalWeb"/>
-        <w:spacing w:before="0" w:beforeAutospacing="0" w:after="0" w:afterAutospacing="0" w:line="360" w:lineRule="auto"/>
-        <w:ind w:firstLine="720"/>
-        <w:textAlignment w:val="top"/>
-        <w:rPr>
-          <w:color w:val="000000"/>
-        </w:rPr>
-      </w:pPr>
-      <w:proofErr w:type="spellStart"/>
-      <w:r>
-        <w:rPr>
-          <w:color w:val="000000"/>
-          <w:lang w:val="de-DE"/>
-        </w:rPr>
-        <w:t>Schumaker</w:t>
-      </w:r>
-      <w:proofErr w:type="spellEnd"/>
-      <w:r>
-        <w:rPr>
-          <w:color w:val="000000"/>
-          <w:lang w:val="de-DE"/>
-        </w:rPr>
-        <w:t xml:space="preserve">, R. P., &amp; Chen, H. (2009). </w:t>
-      </w:r>
-      <w:r>
-        <w:rPr>
-          <w:color w:val="000000"/>
-        </w:rPr>
-        <w:t xml:space="preserve">Textual analysis of stock market prediction using breaking financial news: The </w:t>
-      </w:r>
-      <w:proofErr w:type="spellStart"/>
-      <w:r>
-        <w:rPr>
-          <w:color w:val="000000"/>
-        </w:rPr>
-        <w:t>AZFin</w:t>
-      </w:r>
-      <w:proofErr w:type="spellEnd"/>
-      <w:r>
-        <w:rPr>
-          <w:color w:val="000000"/>
-        </w:rPr>
-        <w:t xml:space="preserve"> text system.</w:t>
-      </w:r>
-      <w:r>
-        <w:rPr>
-          <w:rStyle w:val="apple-converted-space"/>
-          <w:rFonts w:eastAsiaTheme="majorEastAsia"/>
-          <w:color w:val="000000"/>
-        </w:rPr>
-        <w:t> </w:t>
-      </w:r>
-      <w:r>
-        <w:rPr>
-          <w:rStyle w:val="Emphasis"/>
-          <w:rFonts w:eastAsiaTheme="majorEastAsia"/>
-          <w:color w:val="000000"/>
-        </w:rPr>
-        <w:t>ACM Transactions on Information Systems (TOIS), 27</w:t>
-      </w:r>
-      <w:r>
-        <w:rPr>
-          <w:color w:val="000000"/>
-        </w:rPr>
-        <w:t>(2), 1-19.</w:t>
-      </w:r>
-      <w:r>
-        <w:rPr>
-          <w:rStyle w:val="apple-converted-space"/>
-          <w:rFonts w:eastAsiaTheme="majorEastAsia"/>
-          <w:color w:val="000000"/>
-        </w:rPr>
-        <w:t> </w:t>
-      </w:r>
-      <w:hyperlink r:id="rId21" w:tgtFrame="_blank" w:history="1">
-        <w:r>
-          <w:rPr>
-            <w:rStyle w:val="Hyperlink"/>
-            <w:rFonts w:eastAsiaTheme="majorEastAsia"/>
-          </w:rPr>
-          <w:t>https://doi.org/10.1145/1462198.1462204</w:t>
-        </w:r>
-      </w:hyperlink>
-    </w:p>
-    <w:p>
-      <w:pPr>
-        <w:pStyle w:val="NormalWeb"/>
-        <w:spacing w:before="0" w:beforeAutospacing="0" w:after="0" w:afterAutospacing="0" w:line="360" w:lineRule="auto"/>
-        <w:ind w:firstLine="720"/>
-        <w:textAlignment w:val="top"/>
-        <w:rPr>
-          <w:color w:val="000000"/>
-        </w:rPr>
-      </w:pPr>
-      <w:r>
-        <w:rPr>
-          <w:color w:val="000000"/>
-        </w:rPr>
-        <w:t>Tetlock, P. C. (2007). Giving content to investor sentiment: The role of media in the stock market.</w:t>
-      </w:r>
-      <w:r>
-        <w:rPr>
-          <w:rStyle w:val="apple-converted-space"/>
-          <w:rFonts w:eastAsiaTheme="majorEastAsia"/>
-          <w:color w:val="000000"/>
-        </w:rPr>
-        <w:t> </w:t>
-      </w:r>
-      <w:r>
-        <w:rPr>
-          <w:rStyle w:val="Emphasis"/>
-          <w:rFonts w:eastAsiaTheme="majorEastAsia"/>
-          <w:color w:val="000000"/>
-        </w:rPr>
-        <w:t>Journal of Finance, 62</w:t>
-      </w:r>
-      <w:r>
-        <w:rPr>
-          <w:color w:val="000000"/>
-        </w:rPr>
-        <w:t>(3), 1139-1168.</w:t>
-      </w:r>
-      <w:r>
-        <w:rPr>
-          <w:rStyle w:val="apple-converted-space"/>
-          <w:rFonts w:eastAsiaTheme="majorEastAsia"/>
-          <w:color w:val="000000"/>
-        </w:rPr>
-        <w:t> </w:t>
-      </w:r>
-      <w:hyperlink r:id="rId22" w:tgtFrame="_blank" w:history="1">
-        <w:r>
-          <w:rPr>
-            <w:rStyle w:val="Hyperlink"/>
-            <w:rFonts w:eastAsiaTheme="majorEastAsia"/>
-          </w:rPr>
-          <w:t>https://doi.org/10.1111/j.1540-6261.2007.01232.x</w:t>
-        </w:r>
-      </w:hyperlink>
-    </w:p>
-    <w:p>
-      <w:pPr>
-        <w:pStyle w:val="NormalWeb"/>
-        <w:spacing w:before="0" w:beforeAutospacing="0" w:after="0" w:afterAutospacing="0" w:line="360" w:lineRule="auto"/>
-        <w:ind w:firstLine="720"/>
-        <w:textAlignment w:val="top"/>
-        <w:rPr>
-          <w:color w:val="000000"/>
-        </w:rPr>
-      </w:pPr>
-      <w:r>
-        <w:rPr>
-          <w:color w:val="000000"/>
-        </w:rPr>
-        <w:t xml:space="preserve">Zhang, X., </w:t>
-      </w:r>
-      <w:proofErr w:type="spellStart"/>
-      <w:r>
-        <w:rPr>
-          <w:color w:val="000000"/>
-        </w:rPr>
-        <w:t>Fuehres</w:t>
-      </w:r>
-      <w:proofErr w:type="spellEnd"/>
-      <w:r>
-        <w:rPr>
-          <w:color w:val="000000"/>
-        </w:rPr>
-        <w:t xml:space="preserve">, H., &amp; </w:t>
-      </w:r>
-      <w:proofErr w:type="spellStart"/>
-      <w:r>
-        <w:rPr>
-          <w:color w:val="000000"/>
-        </w:rPr>
-        <w:t>Gloor</w:t>
-      </w:r>
-      <w:proofErr w:type="spellEnd"/>
-      <w:r>
-        <w:rPr>
-          <w:color w:val="000000"/>
-        </w:rPr>
-        <w:t>, P. A. (2011). Predicting stock market indicators through Twitter “I hope it is not as bad as I fear”.</w:t>
-      </w:r>
-      <w:r>
-        <w:rPr>
-          <w:rStyle w:val="apple-converted-space"/>
-          <w:rFonts w:eastAsiaTheme="majorEastAsia"/>
-          <w:color w:val="000000"/>
-        </w:rPr>
-        <w:t> </w:t>
-      </w:r>
-      <w:r>
-        <w:rPr>
-          <w:rStyle w:val="Emphasis"/>
-          <w:rFonts w:eastAsiaTheme="majorEastAsia"/>
-          <w:color w:val="000000"/>
-        </w:rPr>
-        <w:t xml:space="preserve">Procedia-Social and </w:t>
-      </w:r>
-      <w:proofErr w:type="spellStart"/>
-      <w:r>
-        <w:rPr>
-          <w:rStyle w:val="Emphasis"/>
-          <w:rFonts w:eastAsiaTheme="majorEastAsia"/>
-          <w:color w:val="000000"/>
-        </w:rPr>
-        <w:t>Behavioral</w:t>
-      </w:r>
-      <w:proofErr w:type="spellEnd"/>
-      <w:r>
-        <w:rPr>
-          <w:rStyle w:val="Emphasis"/>
-          <w:rFonts w:eastAsiaTheme="majorEastAsia"/>
-          <w:color w:val="000000"/>
-        </w:rPr>
-        <w:t xml:space="preserve"> Sciences, 26</w:t>
-      </w:r>
-      <w:r>
-        <w:rPr>
-          <w:color w:val="000000"/>
-        </w:rPr>
-        <w:t>, 55-62.</w:t>
-      </w:r>
-      <w:r>
-        <w:rPr>
-          <w:rStyle w:val="apple-converted-space"/>
-          <w:rFonts w:eastAsiaTheme="majorEastAsia"/>
-          <w:color w:val="000000"/>
-        </w:rPr>
-        <w:t> </w:t>
-      </w:r>
-      <w:hyperlink r:id="rId23" w:tgtFrame="_blank" w:history="1">
-        <w:r>
-          <w:rPr>
-            <w:rStyle w:val="Hyperlink"/>
-            <w:rFonts w:eastAsiaTheme="majorEastAsia"/>
-          </w:rPr>
-          <w:t>https://doi.org/10.1016/j.sbspro.2</w:t>
+          <w:t>2</w:t>
         </w:r>
         <w:r>
           <w:rPr>
@@ -3676,7 +3401,21 @@
             <w:rStyle w:val="Hyperlink"/>
             <w:rFonts w:eastAsiaTheme="majorEastAsia"/>
           </w:rPr>
-          <w:t>11.10.562</w:t>
+          <w:t>1</w:t>
+        </w:r>
+        <w:r>
+          <w:rPr>
+            <w:rStyle w:val="Hyperlink"/>
+            <w:rFonts w:eastAsiaTheme="majorEastAsia"/>
+          </w:rPr>
+          <w:t>1</w:t>
+        </w:r>
+        <w:r>
+          <w:rPr>
+            <w:rStyle w:val="Hyperlink"/>
+            <w:rFonts w:eastAsiaTheme="majorEastAsia"/>
+          </w:rPr>
+          <w:t>.10.562</w:t>
         </w:r>
       </w:hyperlink>
     </w:p>
@@ -3704,6 +3443,127 @@
     </w:p>
     <w:p>
       <w:pPr>
+        <w:spacing w:after="0" w:line="360" w:lineRule="auto"/>
+        <w:rPr>
+          <w:rFonts w:ascii="Times New Roman" w:eastAsia="Times New Roman" w:hAnsi="Times New Roman" w:cs="Times New Roman"/>
+          <w:color w:val="000000"/>
+          <w:kern w:val="0"/>
+          <w14:ligatures w14:val="none"/>
+        </w:rPr>
+      </w:pPr>
+    </w:p>
+    <w:p>
+      <w:pPr>
+        <w:spacing w:after="0" w:line="360" w:lineRule="auto"/>
+        <w:rPr>
+          <w:rFonts w:ascii="Times New Roman" w:eastAsia="Times New Roman" w:hAnsi="Times New Roman" w:cs="Times New Roman"/>
+          <w:color w:val="000000"/>
+          <w:kern w:val="0"/>
+          <w14:ligatures w14:val="none"/>
+        </w:rPr>
+      </w:pPr>
+    </w:p>
+    <w:p>
+      <w:pPr>
+        <w:spacing w:after="0" w:line="360" w:lineRule="auto"/>
+        <w:rPr>
+          <w:rFonts w:ascii="Times New Roman" w:eastAsia="Times New Roman" w:hAnsi="Times New Roman" w:cs="Times New Roman"/>
+          <w:color w:val="000000"/>
+          <w:kern w:val="0"/>
+          <w14:ligatures w14:val="none"/>
+        </w:rPr>
+      </w:pPr>
+    </w:p>
+    <w:p>
+      <w:pPr>
+        <w:spacing w:after="0" w:line="360" w:lineRule="auto"/>
+        <w:rPr>
+          <w:rFonts w:ascii="Times New Roman" w:eastAsia="Times New Roman" w:hAnsi="Times New Roman" w:cs="Times New Roman"/>
+          <w:color w:val="000000"/>
+          <w:kern w:val="0"/>
+          <w14:ligatures w14:val="none"/>
+        </w:rPr>
+      </w:pPr>
+    </w:p>
+    <w:p>
+      <w:pPr>
+        <w:spacing w:after="0" w:line="360" w:lineRule="auto"/>
+        <w:rPr>
+          <w:rFonts w:ascii="Times New Roman" w:eastAsia="Times New Roman" w:hAnsi="Times New Roman" w:cs="Times New Roman"/>
+          <w:color w:val="000000"/>
+          <w:kern w:val="0"/>
+          <w14:ligatures w14:val="none"/>
+        </w:rPr>
+      </w:pPr>
+    </w:p>
+    <w:p>
+      <w:pPr>
+        <w:spacing w:after="0" w:line="360" w:lineRule="auto"/>
+        <w:rPr>
+          <w:rFonts w:ascii="Times New Roman" w:eastAsia="Times New Roman" w:hAnsi="Times New Roman" w:cs="Times New Roman"/>
+          <w:color w:val="000000"/>
+          <w:kern w:val="0"/>
+          <w14:ligatures w14:val="none"/>
+        </w:rPr>
+      </w:pPr>
+    </w:p>
+    <w:p>
+      <w:pPr>
+        <w:spacing w:after="0" w:line="360" w:lineRule="auto"/>
+        <w:rPr>
+          <w:rFonts w:ascii="Times New Roman" w:eastAsia="Times New Roman" w:hAnsi="Times New Roman" w:cs="Times New Roman"/>
+          <w:color w:val="000000"/>
+          <w:kern w:val="0"/>
+          <w14:ligatures w14:val="none"/>
+        </w:rPr>
+      </w:pPr>
+    </w:p>
+    <w:p>
+      <w:pPr>
+        <w:spacing w:after="0" w:line="360" w:lineRule="auto"/>
+        <w:rPr>
+          <w:rFonts w:ascii="Times New Roman" w:eastAsia="Times New Roman" w:hAnsi="Times New Roman" w:cs="Times New Roman"/>
+          <w:color w:val="000000"/>
+          <w:kern w:val="0"/>
+          <w14:ligatures w14:val="none"/>
+        </w:rPr>
+      </w:pPr>
+    </w:p>
+    <w:p>
+      <w:pPr>
+        <w:spacing w:after="0" w:line="360" w:lineRule="auto"/>
+        <w:rPr>
+          <w:rFonts w:ascii="Times New Roman" w:eastAsia="Times New Roman" w:hAnsi="Times New Roman" w:cs="Times New Roman"/>
+          <w:color w:val="000000"/>
+          <w:kern w:val="0"/>
+          <w14:ligatures w14:val="none"/>
+        </w:rPr>
+      </w:pPr>
+    </w:p>
+    <w:p>
+      <w:pPr>
+        <w:spacing w:after="0" w:line="360" w:lineRule="auto"/>
+        <w:rPr>
+          <w:rFonts w:ascii="Times New Roman" w:eastAsia="Times New Roman" w:hAnsi="Times New Roman" w:cs="Times New Roman"/>
+          <w:color w:val="000000"/>
+          <w:kern w:val="0"/>
+          <w14:ligatures w14:val="none"/>
+        </w:rPr>
+      </w:pPr>
+    </w:p>
+    <w:p>
+      <w:pPr>
+        <w:spacing w:after="0" w:line="360" w:lineRule="auto"/>
+        <w:rPr>
+          <w:rFonts w:ascii="Times New Roman" w:eastAsia="Times New Roman" w:hAnsi="Times New Roman" w:cs="Times New Roman"/>
+          <w:color w:val="000000"/>
+          <w:kern w:val="0"/>
+          <w14:ligatures w14:val="none"/>
+        </w:rPr>
+      </w:pPr>
+    </w:p>
+    <w:p>
+      <w:pPr>
         <w:spacing w:line="360" w:lineRule="auto"/>
         <w:rPr>
           <w:rFonts w:ascii="Times New Roman" w:eastAsia="Times New Roman" w:hAnsi="Times New Roman" w:cs="Times New Roman"/>
@@ -3723,7 +3583,6 @@
           <w:szCs w:val="28"/>
           <w14:ligatures w14:val="none"/>
         </w:rPr>
-        <w:lastRenderedPageBreak/>
         <w:t>Appendix</w:t>
       </w:r>
       <w:r>
@@ -3757,6 +3616,7 @@
           <w:kern w:val="0"/>
           <w14:ligatures w14:val="none"/>
         </w:rPr>
+        <w:lastRenderedPageBreak/>
         <w:drawing>
           <wp:inline distT="0" distB="0" distL="0" distR="0" wp14:anchorId="7444F3C9" wp14:editId="3F4D59F3">
             <wp:extent cx="5943600" cy="2971800"/>
@@ -3787,7 +3647,7 @@
                     </pic:cNvPicPr>
                   </pic:nvPicPr>
                   <pic:blipFill>
-                    <a:blip r:embed="rId24"/>
+                    <a:blip r:embed="rId19"/>
                     <a:stretch>
                       <a:fillRect/>
                     </a:stretch>
@@ -3882,7 +3742,7 @@
                     </pic:cNvPicPr>
                   </pic:nvPicPr>
                   <pic:blipFill>
-                    <a:blip r:embed="rId25"/>
+                    <a:blip r:embed="rId20"/>
                     <a:stretch>
                       <a:fillRect/>
                     </a:stretch>

--- a/Documentation/Report/Stock Market Analysis informed by CEO Social Media Communications_EfsaSemaAktay.docx
+++ b/Documentation/Report/Stock Market Analysis informed by CEO Social Media Communications_EfsaSemaAktay.docx
@@ -137,21 +137,94 @@
     <w:p>
       <w:pPr>
         <w:spacing w:after="0" w:line="360" w:lineRule="auto"/>
-        <w:rPr>
-          <w:rFonts w:ascii="Times New Roman" w:eastAsia="Times New Roman" w:hAnsi="Times New Roman" w:cs="Times New Roman"/>
-          <w:color w:val="000000"/>
-          <w:kern w:val="0"/>
-          <w14:ligatures w14:val="none"/>
-        </w:rPr>
-      </w:pPr>
-      <w:r>
-        <w:rPr>
-          <w:rFonts w:ascii="Times New Roman" w:eastAsia="Times New Roman" w:hAnsi="Times New Roman" w:cs="Times New Roman"/>
-          <w:color w:val="000000"/>
-          <w:kern w:val="0"/>
-          <w14:ligatures w14:val="none"/>
-        </w:rPr>
-        <w:t>Traditionally, the companies are evaluated for their fair pricing through fundamental analysis. Fundamental analysis utilises multiple factors by evaluating corporate performance and interest rates, to forecast to free cash flow and finalise a fair value price. Although, the financial markets have been generally influenced by a variety of factors, including economic indicators, geopolitical events, and corporate performance; in recent years, social media has emerged as a force capable of changing market sentiment and influencing the movement of stock prices. Social media communication especially from influential CEOs, have shown to have an impact on market behaviour. To exemplify, the instance such as Elon Musk's tweets about Tesla, provide a  context for exploring this phenomenon. Specifically, Elon Musk's infamous tweet about taking Tesla private at $420 per share led to massive market reaction and SEC scrutiny. Another significant shock on the market is the case of GameStop stock price had received significant increase in both 2020 and 2024 through the Reddit community called r/</w:t>
+        <w:ind w:firstLine="720"/>
+        <w:rPr>
+          <w:rFonts w:ascii="Times New Roman" w:eastAsia="Times New Roman" w:hAnsi="Times New Roman" w:cs="Times New Roman"/>
+          <w:color w:val="000000"/>
+          <w:kern w:val="0"/>
+          <w14:ligatures w14:val="none"/>
+        </w:rPr>
+      </w:pPr>
+      <w:r>
+        <w:rPr>
+          <w:rFonts w:ascii="Times New Roman" w:eastAsia="Times New Roman" w:hAnsi="Times New Roman" w:cs="Times New Roman"/>
+          <w:color w:val="000000"/>
+          <w:kern w:val="0"/>
+          <w14:ligatures w14:val="none"/>
+        </w:rPr>
+        <w:t xml:space="preserve">Traditionally, the companies </w:t>
+      </w:r>
+      <w:r>
+        <w:rPr>
+          <w:rFonts w:ascii="Times New Roman" w:eastAsia="Times New Roman" w:hAnsi="Times New Roman" w:cs="Times New Roman"/>
+          <w:color w:val="000000"/>
+          <w:kern w:val="0"/>
+          <w14:ligatures w14:val="none"/>
+        </w:rPr>
+        <w:t>have been</w:t>
+      </w:r>
+      <w:r>
+        <w:rPr>
+          <w:rFonts w:ascii="Times New Roman" w:eastAsia="Times New Roman" w:hAnsi="Times New Roman" w:cs="Times New Roman"/>
+          <w:color w:val="000000"/>
+          <w:kern w:val="0"/>
+          <w14:ligatures w14:val="none"/>
+        </w:rPr>
+        <w:t xml:space="preserve"> evaluated for their fair pricing through fundamental analysis. Fundamental analysis utilises multiple factors by evaluating corporate performance</w:t>
+      </w:r>
+      <w:r>
+        <w:rPr>
+          <w:rFonts w:ascii="Times New Roman" w:eastAsia="Times New Roman" w:hAnsi="Times New Roman" w:cs="Times New Roman"/>
+          <w:color w:val="000000"/>
+          <w:kern w:val="0"/>
+          <w14:ligatures w14:val="none"/>
+        </w:rPr>
+        <w:t xml:space="preserve"> , </w:t>
+      </w:r>
+      <w:r>
+        <w:rPr>
+          <w:rFonts w:ascii="Times New Roman" w:eastAsia="Times New Roman" w:hAnsi="Times New Roman" w:cs="Times New Roman"/>
+          <w:color w:val="000000"/>
+          <w:kern w:val="0"/>
+          <w14:ligatures w14:val="none"/>
+        </w:rPr>
+        <w:t>interest rates</w:t>
+      </w:r>
+      <w:r>
+        <w:rPr>
+          <w:rFonts w:ascii="Times New Roman" w:eastAsia="Times New Roman" w:hAnsi="Times New Roman" w:cs="Times New Roman"/>
+          <w:color w:val="000000"/>
+          <w:kern w:val="0"/>
+          <w14:ligatures w14:val="none"/>
+        </w:rPr>
+        <w:t xml:space="preserve"> and discount rates</w:t>
+      </w:r>
+      <w:r>
+        <w:rPr>
+          <w:rFonts w:ascii="Times New Roman" w:eastAsia="Times New Roman" w:hAnsi="Times New Roman" w:cs="Times New Roman"/>
+          <w:color w:val="000000"/>
+          <w:kern w:val="0"/>
+          <w14:ligatures w14:val="none"/>
+        </w:rPr>
+        <w:t xml:space="preserve">, to forecast to free cash flow and </w:t>
+      </w:r>
+      <w:r>
+        <w:rPr>
+          <w:rFonts w:ascii="Times New Roman" w:eastAsia="Times New Roman" w:hAnsi="Times New Roman" w:cs="Times New Roman"/>
+          <w:color w:val="000000"/>
+          <w:kern w:val="0"/>
+          <w14:ligatures w14:val="none"/>
+        </w:rPr>
+        <w:t xml:space="preserve">arrive at </w:t>
+      </w:r>
+      <w:r>
+        <w:rPr>
+          <w:rFonts w:ascii="Times New Roman" w:eastAsia="Times New Roman" w:hAnsi="Times New Roman" w:cs="Times New Roman"/>
+          <w:color w:val="000000"/>
+          <w:kern w:val="0"/>
+          <w14:ligatures w14:val="none"/>
+        </w:rPr>
+        <w:t>a fair value price. Although, the financial markets have been generally influenced by a variety of factors, including economic indicators, geopolitical events, and corporate performance; in recent years, social media has emerged as a force capable of changing market sentiment and influencing the movement of stock prices. Social media communication especially from influential CEOs, have shown to have an impact on market behaviour. To exemplify, the instance such as Elon Musk's tweets about Tesla, provide a context for exploring this phenomenon. Specifically, Elon Musk's infamous tweet about taking Tesla private at $420 per share led to massive market reaction and SEC scrutiny. Another significant shock on the market is the case of GameStop stock price had received significant increase in both 2020 and 2024 through the Reddit community called r/</w:t>
       </w:r>
       <w:proofErr w:type="spellStart"/>
       <w:r>
@@ -388,6 +461,7 @@
     <w:p>
       <w:pPr>
         <w:spacing w:after="0" w:line="360" w:lineRule="auto"/>
+        <w:ind w:firstLine="720"/>
         <w:rPr>
           <w:rFonts w:ascii="Times New Roman" w:eastAsia="Times New Roman" w:hAnsi="Times New Roman" w:cs="Times New Roman"/>
           <w:color w:val="000000"/>
@@ -452,6 +526,7 @@
     <w:p>
       <w:pPr>
         <w:spacing w:after="0" w:line="360" w:lineRule="auto"/>
+        <w:ind w:firstLine="360"/>
         <w:rPr>
           <w:rFonts w:ascii="Times New Roman" w:eastAsia="Times New Roman" w:hAnsi="Times New Roman" w:cs="Times New Roman"/>
           <w:color w:val="000000"/>
@@ -546,6 +621,7 @@
     <w:p>
       <w:pPr>
         <w:spacing w:after="0" w:line="360" w:lineRule="auto"/>
+        <w:ind w:firstLine="720"/>
         <w:rPr>
           <w:rFonts w:ascii="Times New Roman" w:eastAsia="Times New Roman" w:hAnsi="Times New Roman" w:cs="Times New Roman"/>
           <w:color w:val="000000"/>
@@ -638,17 +714,7 @@
     <w:p>
       <w:pPr>
         <w:spacing w:after="0" w:line="360" w:lineRule="auto"/>
-        <w:rPr>
-          <w:rFonts w:ascii="Times New Roman" w:eastAsia="Times New Roman" w:hAnsi="Times New Roman" w:cs="Times New Roman"/>
-          <w:color w:val="000000"/>
-          <w:kern w:val="0"/>
-          <w14:ligatures w14:val="none"/>
-        </w:rPr>
-      </w:pPr>
-    </w:p>
-    <w:p>
-      <w:pPr>
-        <w:spacing w:after="0" w:line="360" w:lineRule="auto"/>
+        <w:ind w:firstLine="720"/>
         <w:rPr>
           <w:rFonts w:ascii="Times New Roman" w:eastAsia="Times New Roman" w:hAnsi="Times New Roman" w:cs="Times New Roman"/>
           <w:color w:val="000000"/>
@@ -956,6 +1022,7 @@
     <w:p>
       <w:pPr>
         <w:spacing w:after="0" w:line="360" w:lineRule="auto"/>
+        <w:ind w:firstLine="720"/>
         <w:rPr>
           <w:rFonts w:ascii="Times New Roman" w:eastAsia="Times New Roman" w:hAnsi="Times New Roman" w:cs="Times New Roman"/>
           <w:color w:val="000000"/>
@@ -981,6 +1048,15 @@
         </w:rPr>
         <w:lastRenderedPageBreak/>
         <w:t xml:space="preserve">companies. In the end, three different stock and index prices alongside the corresponding CEO text tweet were generated systematically. By assigning the random seed number it was ensured that the data can be reproduced for verification purposes. </w:t>
+      </w:r>
+      <w:r>
+        <w:rPr>
+          <w:rFonts w:ascii="Times New Roman" w:eastAsia="Times New Roman" w:hAnsi="Times New Roman" w:cs="Times New Roman"/>
+          <w:color w:val="000000"/>
+          <w:kern w:val="0"/>
+          <w14:ligatures w14:val="none"/>
+        </w:rPr>
+        <w:t xml:space="preserve">The generated tweets had a randomised correlation with the tweet. </w:t>
       </w:r>
     </w:p>
     <w:p>
@@ -1182,7 +1258,6 @@
         </w:rPr>
         <w:t xml:space="preserve">Figure 5: Displaying the scaled </w:t>
       </w:r>
-      <w:proofErr w:type="spellStart"/>
       <w:r>
         <w:rPr>
           <w:rFonts w:ascii="Times New Roman" w:eastAsia="Times New Roman" w:hAnsi="Times New Roman" w:cs="Times New Roman"/>
@@ -1193,9 +1268,8 @@
           <w:u w:val="single"/>
           <w14:ligatures w14:val="none"/>
         </w:rPr>
-        <w:t>dataframe</w:t>
-      </w:r>
-      <w:proofErr w:type="spellEnd"/>
+        <w:t>data frame</w:t>
+      </w:r>
       <w:r>
         <w:rPr>
           <w:rFonts w:ascii="Times New Roman" w:eastAsia="Times New Roman" w:hAnsi="Times New Roman" w:cs="Times New Roman"/>
@@ -1407,7 +1481,6 @@
           <w:kern w:val="0"/>
           <w14:ligatures w14:val="none"/>
         </w:rPr>
-        <w:lastRenderedPageBreak/>
         <w:t>B</w:t>
       </w:r>
       <w:r>
@@ -1666,17 +1739,6 @@
         </w:rPr>
         <w:t xml:space="preserve"> the temporal dynamics of tweet sentiments and stock prices.</w:t>
       </w:r>
-    </w:p>
-    <w:p>
-      <w:pPr>
-        <w:spacing w:after="0" w:line="360" w:lineRule="auto"/>
-        <w:rPr>
-          <w:rFonts w:ascii="Times New Roman" w:eastAsia="Times New Roman" w:hAnsi="Times New Roman" w:cs="Times New Roman"/>
-          <w:color w:val="000000"/>
-          <w:kern w:val="0"/>
-          <w14:ligatures w14:val="none"/>
-        </w:rPr>
-      </w:pPr>
     </w:p>
     <w:p>
       <w:pPr>
@@ -1849,20 +1911,6 @@
         </w:rPr>
         <w:t>. Validation</w:t>
       </w:r>
-    </w:p>
-    <w:p>
-      <w:pPr>
-        <w:spacing w:after="0" w:line="360" w:lineRule="auto"/>
-        <w:outlineLvl w:val="2"/>
-        <w:rPr>
-          <w:rFonts w:ascii="Times New Roman" w:eastAsia="Times New Roman" w:hAnsi="Times New Roman" w:cs="Times New Roman"/>
-          <w:b/>
-          <w:bCs/>
-          <w:color w:val="000000"/>
-          <w:kern w:val="0"/>
-          <w14:ligatures w14:val="none"/>
-        </w:rPr>
-      </w:pPr>
     </w:p>
     <w:p>
       <w:pPr>
@@ -2109,7 +2157,6 @@
           <w:kern w:val="0"/>
           <w14:ligatures w14:val="none"/>
         </w:rPr>
-        <w:lastRenderedPageBreak/>
         <w:t>Analysis</w:t>
       </w:r>
     </w:p>
@@ -2140,6 +2187,7 @@
           <w:kern w:val="0"/>
           <w14:ligatures w14:val="none"/>
         </w:rPr>
+        <w:lastRenderedPageBreak/>
         <w:t>Model Performance</w:t>
       </w:r>
       <w:r>
@@ -2244,7 +2292,25 @@
           <w:kern w:val="0"/>
           <w14:ligatures w14:val="none"/>
         </w:rPr>
-        <w:t xml:space="preserve">However, some limitations were noted, </w:t>
+        <w:t>However</w:t>
+      </w:r>
+      <w:r>
+        <w:rPr>
+          <w:rFonts w:ascii="Times New Roman" w:eastAsia="Times New Roman" w:hAnsi="Times New Roman" w:cs="Times New Roman"/>
+          <w:color w:val="000000"/>
+          <w:kern w:val="0"/>
+          <w14:ligatures w14:val="none"/>
+        </w:rPr>
+        <w:t xml:space="preserve"> the overall performance of sentiment integration was not robust enough to perform better at the real stock market data. In that case, </w:t>
+      </w:r>
+      <w:r>
+        <w:rPr>
+          <w:rFonts w:ascii="Times New Roman" w:eastAsia="Times New Roman" w:hAnsi="Times New Roman" w:cs="Times New Roman"/>
+          <w:color w:val="000000"/>
+          <w:kern w:val="0"/>
+          <w14:ligatures w14:val="none"/>
+        </w:rPr>
+        <w:t xml:space="preserve">some limitations were noted, </w:t>
       </w:r>
       <w:r>
         <w:rPr>
@@ -2255,43 +2321,6 @@
         </w:rPr>
         <w:t xml:space="preserve">in such where the tweet data provided some noise, reducing the robustness of the overall prediction. The research can be furthered by filtering the tweets posted by the CEO’s prior to their incorporation into the model. As Elon Musk tweets very frequently, the additional tweet data introduces noise into the model that do not have much impact on the stock price. </w:t>
       </w:r>
-    </w:p>
-    <w:p>
-      <w:pPr>
-        <w:spacing w:after="0" w:line="360" w:lineRule="auto"/>
-        <w:ind w:firstLine="360"/>
-        <w:rPr>
-          <w:rFonts w:ascii="Times New Roman" w:eastAsia="Times New Roman" w:hAnsi="Times New Roman" w:cs="Times New Roman"/>
-          <w:color w:val="000000"/>
-          <w:kern w:val="0"/>
-          <w14:ligatures w14:val="none"/>
-        </w:rPr>
-      </w:pPr>
-    </w:p>
-    <w:p>
-      <w:pPr>
-        <w:spacing w:after="0" w:line="360" w:lineRule="auto"/>
-        <w:outlineLvl w:val="2"/>
-        <w:rPr>
-          <w:rFonts w:ascii="Times New Roman" w:eastAsia="Times New Roman" w:hAnsi="Times New Roman" w:cs="Times New Roman"/>
-          <w:b/>
-          <w:bCs/>
-          <w:color w:val="000000"/>
-          <w:kern w:val="0"/>
-          <w14:ligatures w14:val="none"/>
-        </w:rPr>
-      </w:pPr>
-    </w:p>
-    <w:p>
-      <w:pPr>
-        <w:spacing w:after="0" w:line="360" w:lineRule="auto"/>
-        <w:rPr>
-          <w:rFonts w:ascii="Times New Roman" w:eastAsia="Times New Roman" w:hAnsi="Times New Roman" w:cs="Times New Roman"/>
-          <w:color w:val="000000"/>
-          <w:kern w:val="0"/>
-          <w14:ligatures w14:val="none"/>
-        </w:rPr>
-      </w:pPr>
     </w:p>
     <w:p>
       <w:pPr>
@@ -2443,7 +2472,6 @@
           <w:color w:val="000000"/>
           <w:kern w:val="0"/>
         </w:rPr>
-        <w:lastRenderedPageBreak/>
         <w:drawing>
           <wp:inline distT="0" distB="0" distL="0" distR="0" wp14:anchorId="7D72A2A5" wp14:editId="3485E3AA">
             <wp:extent cx="5943600" cy="2112010"/>
@@ -2847,6 +2875,43 @@
           <w14:ligatures w14:val="none"/>
         </w:rPr>
         <w:t>ontinued advancements in these technologies are likely to provide even greater insights and predictive power. For example, improvements in deep learning algorithms, real-time data processing capabilities, and the integration of diverse data sources can significantly enhance the ability to predict market movements based on social media activity.</w:t>
+      </w:r>
+      <w:r>
+        <w:rPr>
+          <w:rFonts w:ascii="Times New Roman" w:eastAsia="Times New Roman" w:hAnsi="Times New Roman" w:cs="Times New Roman"/>
+          <w:color w:val="000000"/>
+          <w:kern w:val="0"/>
+          <w14:ligatures w14:val="none"/>
+        </w:rPr>
+        <w:br/>
+      </w:r>
+      <w:r>
+        <w:rPr>
+          <w:rFonts w:ascii="Times New Roman" w:eastAsia="Times New Roman" w:hAnsi="Times New Roman" w:cs="Times New Roman"/>
+          <w:color w:val="000000"/>
+          <w:kern w:val="0"/>
+          <w14:ligatures w14:val="none"/>
+        </w:rPr>
+        <w:br/>
+      </w:r>
+    </w:p>
+    <w:p>
+      <w:pPr>
+        <w:rPr>
+          <w:rFonts w:ascii="Times New Roman" w:eastAsia="Times New Roman" w:hAnsi="Times New Roman" w:cs="Times New Roman"/>
+          <w:color w:val="000000"/>
+          <w:kern w:val="0"/>
+          <w14:ligatures w14:val="none"/>
+        </w:rPr>
+      </w:pPr>
+      <w:r>
+        <w:rPr>
+          <w:rFonts w:ascii="Times New Roman" w:eastAsia="Times New Roman" w:hAnsi="Times New Roman" w:cs="Times New Roman"/>
+          <w:color w:val="000000"/>
+          <w:kern w:val="0"/>
+          <w14:ligatures w14:val="none"/>
+        </w:rPr>
+        <w:br w:type="page"/>
       </w:r>
     </w:p>
     <w:p>
@@ -3564,15 +3629,6 @@
     </w:p>
     <w:p>
       <w:pPr>
-        <w:spacing w:line="360" w:lineRule="auto"/>
-        <w:rPr>
-          <w:rFonts w:ascii="Times New Roman" w:eastAsia="Times New Roman" w:hAnsi="Times New Roman" w:cs="Times New Roman"/>
-          <w:color w:val="000000"/>
-          <w:kern w:val="0"/>
-          <w14:ligatures w14:val="none"/>
-        </w:rPr>
-      </w:pPr>
-      <w:r>
         <w:rPr>
           <w:rFonts w:ascii="Times New Roman" w:eastAsia="Times New Roman" w:hAnsi="Times New Roman" w:cs="Times New Roman"/>
           <w:b/>
@@ -3583,6 +3639,43 @@
           <w:szCs w:val="28"/>
           <w14:ligatures w14:val="none"/>
         </w:rPr>
+      </w:pPr>
+      <w:r>
+        <w:rPr>
+          <w:rFonts w:ascii="Times New Roman" w:eastAsia="Times New Roman" w:hAnsi="Times New Roman" w:cs="Times New Roman"/>
+          <w:b/>
+          <w:bCs/>
+          <w:color w:val="000000"/>
+          <w:kern w:val="0"/>
+          <w:sz w:val="28"/>
+          <w:szCs w:val="28"/>
+          <w14:ligatures w14:val="none"/>
+        </w:rPr>
+        <w:br w:type="page"/>
+      </w:r>
+    </w:p>
+    <w:p>
+      <w:pPr>
+        <w:spacing w:line="360" w:lineRule="auto"/>
+        <w:rPr>
+          <w:rFonts w:ascii="Times New Roman" w:eastAsia="Times New Roman" w:hAnsi="Times New Roman" w:cs="Times New Roman"/>
+          <w:color w:val="000000"/>
+          <w:kern w:val="0"/>
+          <w14:ligatures w14:val="none"/>
+        </w:rPr>
+      </w:pPr>
+      <w:r>
+        <w:rPr>
+          <w:rFonts w:ascii="Times New Roman" w:eastAsia="Times New Roman" w:hAnsi="Times New Roman" w:cs="Times New Roman"/>
+          <w:b/>
+          <w:bCs/>
+          <w:color w:val="000000"/>
+          <w:kern w:val="0"/>
+          <w:sz w:val="28"/>
+          <w:szCs w:val="28"/>
+          <w14:ligatures w14:val="none"/>
+        </w:rPr>
+        <w:lastRenderedPageBreak/>
         <w:t>Appendix</w:t>
       </w:r>
       <w:r>
@@ -3616,7 +3709,6 @@
           <w:kern w:val="0"/>
           <w14:ligatures w14:val="none"/>
         </w:rPr>
-        <w:lastRenderedPageBreak/>
         <w:drawing>
           <wp:inline distT="0" distB="0" distL="0" distR="0" wp14:anchorId="7444F3C9" wp14:editId="3F4D59F3">
             <wp:extent cx="5943600" cy="2971800"/>
